--- a/3. Constraint Satisfaction Problem/exp3_constraintSatisfaction.docx
+++ b/3. Constraint Satisfaction Problem/exp3_constraintSatisfaction.docx
@@ -30,6 +30,16 @@
       <w:r>
         <w:rPr/>
         <w:t>Subject: AI</w:t>
+      </w:r>
+    </w:p>
+    <w:p>
+      <w:pPr>
+        <w:pStyle w:val="Normal"/>
+        <w:rPr/>
+      </w:pPr>
+      <w:r>
+        <w:rPr/>
+        <w:t>REPO: https://github.com/Pravi16/AI-LAB</w:t>
       </w:r>
     </w:p>
     <w:p>
@@ -853,7 +863,7 @@
         <w:docPartGallery w:val="Page Numbers (Bottom of Page)"/>
         <w:docPartUnique w:val="true"/>
       </w:docPartObj>
-      <w:id w:val="1347456129"/>
+      <w:id w:val="379465551"/>
     </w:sdtPr>
     <w:sdtContent>
       <w:p>
@@ -875,7 +885,7 @@
         </w:r>
         <w:r>
           <w:rPr/>
-          <w:t>2</w:t>
+          <w:t>3</w:t>
         </w:r>
         <w:r>
           <w:rPr/>
